--- a/Outstanding tasks when deploying the price approval system to Business Central 365.docx
+++ b/Outstanding tasks when deploying the price approval system to Business Central 365.docx
@@ -1,6 +1,6 @@
 
 <file path=word/document.xml><?xml version="1.0" encoding="utf-8"?>
-<w:document xmlns:wpc="http://schemas.microsoft.com/office/word/2010/wordprocessingCanvas" xmlns:cx="http://schemas.microsoft.com/office/drawing/2014/chartex" xmlns:cx1="http://schemas.microsoft.com/office/drawing/2015/9/8/chartex" xmlns:cx2="http://schemas.microsoft.com/office/drawing/2015/10/21/chartex" xmlns:cx3="http://schemas.microsoft.com/office/drawing/2016/5/9/chartex" xmlns:cx4="http://schemas.microsoft.com/office/drawing/2016/5/10/chartex" xmlns:cx5="http://schemas.microsoft.com/office/drawing/2016/5/11/chartex" xmlns:cx6="http://schemas.microsoft.com/office/drawing/2016/5/12/chartex" xmlns:cx7="http://schemas.microsoft.com/office/drawing/2016/5/13/chartex" xmlns:cx8="http://schemas.microsoft.com/office/drawing/2016/5/14/chartex" xmlns:mc="http://schemas.openxmlformats.org/markup-compatibility/2006" xmlns:aink="http://schemas.microsoft.com/office/drawing/2016/ink" xmlns:am3d="http://schemas.microsoft.com/office/drawing/2017/model3d" xmlns:o="urn:schemas-microsoft-com:office:office" xmlns:oel="http://schemas.microsoft.com/office/2019/extlst" xmlns:r="http://schemas.openxmlformats.org/officeDocument/2006/relationships" xmlns:m="http://schemas.openxmlformats.org/officeDocument/2006/math" xmlns:v="urn:schemas-microsoft-com:vml" xmlns:wp14="http://schemas.microsoft.com/office/word/2010/wordprocessingDrawing" xmlns:wp="http://schemas.openxmlformats.org/drawingml/2006/wordprocessingDrawing" xmlns:w10="urn:schemas-microsoft-com:office:word" xmlns:w="http://schemas.openxmlformats.org/wordprocessingml/2006/main" xmlns:w14="http://schemas.microsoft.com/office/word/2010/wordml" xmlns:w15="http://schemas.microsoft.com/office/word/2012/wordml" xmlns:w16cex="http://schemas.microsoft.com/office/word/2018/wordml/cex" xmlns:w16cid="http://schemas.microsoft.com/office/word/2016/wordml/cid" xmlns:w16="http://schemas.microsoft.com/office/word/2018/wordml" xmlns:w16du="http://schemas.microsoft.com/office/word/2023/wordml/word16du" xmlns:w16sdtdh="http://schemas.microsoft.com/office/word/2020/wordml/sdtdatahash" xmlns:w16se="http://schemas.microsoft.com/office/word/2015/wordml/symex" xmlns:wpg="http://schemas.microsoft.com/office/word/2010/wordprocessingGroup" xmlns:wpi="http://schemas.microsoft.com/office/word/2010/wordprocessingInk" xmlns:wne="http://schemas.microsoft.com/office/word/2006/wordml" xmlns:wps="http://schemas.microsoft.com/office/word/2010/wordprocessingShape" mc:Ignorable="w14 w15 w16se w16cid w16 w16cex w16sdtdh wp14">
+<w:document xmlns:wpc="http://schemas.microsoft.com/office/word/2010/wordprocessingCanvas" xmlns:cx="http://schemas.microsoft.com/office/drawing/2014/chartex" xmlns:cx1="http://schemas.microsoft.com/office/drawing/2015/9/8/chartex" xmlns:cx2="http://schemas.microsoft.com/office/drawing/2015/10/21/chartex" xmlns:cx3="http://schemas.microsoft.com/office/drawing/2016/5/9/chartex" xmlns:cx4="http://schemas.microsoft.com/office/drawing/2016/5/10/chartex" xmlns:cx5="http://schemas.microsoft.com/office/drawing/2016/5/11/chartex" xmlns:cx6="http://schemas.microsoft.com/office/drawing/2016/5/12/chartex" xmlns:cx7="http://schemas.microsoft.com/office/drawing/2016/5/13/chartex" xmlns:cx8="http://schemas.microsoft.com/office/drawing/2016/5/14/chartex" xmlns:mc="http://schemas.openxmlformats.org/markup-compatibility/2006" xmlns:aink="http://schemas.microsoft.com/office/drawing/2016/ink" xmlns:am3d="http://schemas.microsoft.com/office/drawing/2017/model3d" xmlns:o="urn:schemas-microsoft-com:office:office" xmlns:oel="http://schemas.microsoft.com/office/2019/extlst" xmlns:r="http://schemas.openxmlformats.org/officeDocument/2006/relationships" xmlns:m="http://schemas.openxmlformats.org/officeDocument/2006/math" xmlns:v="urn:schemas-microsoft-com:vml" xmlns:wp14="http://schemas.microsoft.com/office/word/2010/wordprocessingDrawing" xmlns:wp="http://schemas.openxmlformats.org/drawingml/2006/wordprocessingDrawing" xmlns:w10="urn:schemas-microsoft-com:office:word" xmlns:w="http://schemas.openxmlformats.org/wordprocessingml/2006/main" xmlns:w14="http://schemas.microsoft.com/office/word/2010/wordml" xmlns:w15="http://schemas.microsoft.com/office/word/2012/wordml" xmlns:w16cex="http://schemas.microsoft.com/office/word/2018/wordml/cex" xmlns:w16cid="http://schemas.microsoft.com/office/word/2016/wordml/cid" xmlns:w16="http://schemas.microsoft.com/office/word/2018/wordml" xmlns:w16sdtdh="http://schemas.microsoft.com/office/word/2020/wordml/sdtdatahash" xmlns:w16se="http://schemas.microsoft.com/office/word/2015/wordml/symex" xmlns:wpg="http://schemas.microsoft.com/office/word/2010/wordprocessingGroup" xmlns:wpi="http://schemas.microsoft.com/office/word/2010/wordprocessingInk" xmlns:wne="http://schemas.microsoft.com/office/word/2006/wordml" xmlns:wps="http://schemas.microsoft.com/office/word/2010/wordprocessingShape" mc:Ignorable="w14 w15 w16se w16cid w16 w16cex w16sdtdh wp14">
   <w:body>
     <w:p>
       <w:pPr>
@@ -21,7 +21,7 @@
           <w:sz w:val="36"/>
           <w:szCs w:val="36"/>
         </w:rPr>
-        <w:t>OUTSTANDING TASKS WHEN DEPLOYING THE PRICE APPROVAL SYSTEM TO BUSINESS CENTRAL 365.</w:t>
+        <w:t>PRICE APPROVAL</w:t>
       </w:r>
       <w:r>
         <w:rPr>
@@ -33,174 +33,681 @@
         </w:rPr>
         <w:t xml:space="preserve"> </w:t>
       </w:r>
+      <w:r>
+        <w:rPr>
+          <w:rFonts w:ascii="Times New Roman" w:hAnsi="Times New Roman" w:cs="Times New Roman"/>
+          <w:b/>
+          <w:bCs/>
+          <w:sz w:val="36"/>
+          <w:szCs w:val="36"/>
+        </w:rPr>
+        <w:t>(Business central)</w:t>
+      </w:r>
+      <w:r>
+        <w:rPr>
+          <w:rFonts w:ascii="Times New Roman" w:hAnsi="Times New Roman" w:cs="Times New Roman"/>
+          <w:b/>
+          <w:bCs/>
+          <w:sz w:val="36"/>
+          <w:szCs w:val="36"/>
+        </w:rPr>
+        <w:t xml:space="preserve"> TASK REPORT </w:t>
+      </w:r>
     </w:p>
     <w:p>
       <w:pPr>
-        <w:jc w:val="center"/>
-        <w:rPr>
-          <w:rFonts w:ascii="Times New Roman" w:hAnsi="Times New Roman" w:cs="Times New Roman"/>
-          <w:b/>
-          <w:bCs/>
-          <w:sz w:val="36"/>
-          <w:szCs w:val="36"/>
-        </w:rPr>
-      </w:pPr>
+        <w:jc w:val="both"/>
+        <w:rPr>
+          <w:rFonts w:ascii="Times New Roman" w:hAnsi="Times New Roman" w:cs="Times New Roman"/>
+          <w:b/>
+          <w:bCs/>
+          <w:sz w:val="28"/>
+          <w:szCs w:val="28"/>
+        </w:rPr>
+      </w:pPr>
+      <w:r>
+        <w:rPr>
+          <w:rFonts w:ascii="Times New Roman" w:hAnsi="Times New Roman" w:cs="Times New Roman"/>
+          <w:b/>
+          <w:bCs/>
+          <w:sz w:val="28"/>
+          <w:szCs w:val="28"/>
+        </w:rPr>
+        <w:t xml:space="preserve">I. </w:t>
+      </w:r>
+      <w:r>
+        <w:rPr>
+          <w:rFonts w:ascii="Times New Roman" w:hAnsi="Times New Roman" w:cs="Times New Roman"/>
+          <w:b/>
+          <w:bCs/>
+          <w:sz w:val="28"/>
+          <w:szCs w:val="28"/>
+        </w:rPr>
+        <w:t>Purpose</w:t>
+      </w:r>
     </w:p>
     <w:p>
       <w:pPr>
+        <w:ind w:firstLine="720"/>
         <w:jc w:val="both"/>
         <w:rPr>
           <w:rFonts w:ascii="Times New Roman" w:hAnsi="Times New Roman" w:cs="Times New Roman"/>
-          <w:b/>
-          <w:bCs/>
-          <w:sz w:val="28"/>
-          <w:szCs w:val="28"/>
-        </w:rPr>
-      </w:pPr>
-      <w:r>
-        <w:rPr>
-          <w:rFonts w:ascii="Times New Roman" w:hAnsi="Times New Roman" w:cs="Times New Roman"/>
-          <w:b/>
-          <w:bCs/>
-          <w:sz w:val="28"/>
-          <w:szCs w:val="28"/>
-        </w:rPr>
-        <w:t xml:space="preserve">I. </w:t>
-      </w:r>
-      <w:r>
-        <w:rPr>
-          <w:rFonts w:ascii="Times New Roman" w:hAnsi="Times New Roman" w:cs="Times New Roman"/>
-          <w:b/>
-          <w:bCs/>
-          <w:sz w:val="28"/>
-          <w:szCs w:val="28"/>
-        </w:rPr>
-        <w:t>Purpose</w:t>
+          <w:sz w:val="28"/>
+          <w:szCs w:val="28"/>
+        </w:rPr>
+      </w:pPr>
+      <w:r>
+        <w:rPr>
+          <w:rFonts w:ascii="Times New Roman" w:hAnsi="Times New Roman" w:cs="Times New Roman"/>
+          <w:sz w:val="28"/>
+          <w:szCs w:val="28"/>
+        </w:rPr>
+        <w:t>This document is created to list out the current tasks that have not been completed yet</w:t>
+      </w:r>
+      <w:r>
+        <w:rPr>
+          <w:rFonts w:ascii="Times New Roman" w:hAnsi="Times New Roman" w:cs="Times New Roman"/>
+          <w:sz w:val="28"/>
+          <w:szCs w:val="28"/>
+        </w:rPr>
+        <w:t xml:space="preserve"> base on</w:t>
+      </w:r>
+      <w:r>
+        <w:rPr>
+          <w:rFonts w:ascii="Times New Roman" w:hAnsi="Times New Roman" w:cs="Times New Roman"/>
+          <w:sz w:val="28"/>
+          <w:szCs w:val="28"/>
+        </w:rPr>
+        <w:t xml:space="preserve"> the</w:t>
+      </w:r>
+      <w:r>
+        <w:rPr>
+          <w:rFonts w:ascii="Times New Roman" w:hAnsi="Times New Roman" w:cs="Times New Roman"/>
+          <w:sz w:val="28"/>
+          <w:szCs w:val="28"/>
+        </w:rPr>
+        <w:t xml:space="preserve"> </w:t>
+      </w:r>
+      <w:r>
+        <w:rPr>
+          <w:rFonts w:ascii="Times New Roman" w:hAnsi="Times New Roman" w:cs="Times New Roman"/>
+          <w:sz w:val="28"/>
+          <w:szCs w:val="28"/>
+        </w:rPr>
+        <w:t>d</w:t>
+      </w:r>
+      <w:r>
+        <w:rPr>
+          <w:rFonts w:ascii="Times New Roman" w:hAnsi="Times New Roman" w:cs="Times New Roman"/>
+          <w:sz w:val="28"/>
+          <w:szCs w:val="28"/>
+        </w:rPr>
+        <w:t>emo date: 2023/05/</w:t>
+      </w:r>
+      <w:r>
+        <w:rPr>
+          <w:rFonts w:ascii="Times New Roman" w:hAnsi="Times New Roman" w:cs="Times New Roman"/>
+          <w:sz w:val="28"/>
+          <w:szCs w:val="28"/>
+        </w:rPr>
+        <w:t>24</w:t>
+      </w:r>
+      <w:r>
+        <w:rPr>
+          <w:rFonts w:ascii="Times New Roman" w:hAnsi="Times New Roman" w:cs="Times New Roman"/>
+          <w:sz w:val="28"/>
+          <w:szCs w:val="28"/>
+        </w:rPr>
+        <w:t>.</w:t>
       </w:r>
     </w:p>
     <w:p>
       <w:pPr>
-        <w:ind w:firstLine="720"/>
         <w:jc w:val="both"/>
         <w:rPr>
           <w:rFonts w:ascii="Times New Roman" w:hAnsi="Times New Roman" w:cs="Times New Roman"/>
-          <w:sz w:val="28"/>
-          <w:szCs w:val="28"/>
-        </w:rPr>
-      </w:pPr>
-      <w:r>
-        <w:rPr>
-          <w:rFonts w:ascii="Times New Roman" w:hAnsi="Times New Roman" w:cs="Times New Roman"/>
-          <w:sz w:val="28"/>
-          <w:szCs w:val="28"/>
-        </w:rPr>
-        <w:t xml:space="preserve">This document is created to </w:t>
-      </w:r>
-      <w:proofErr w:type="gramStart"/>
-      <w:r>
-        <w:rPr>
-          <w:rFonts w:ascii="Times New Roman" w:hAnsi="Times New Roman" w:cs="Times New Roman"/>
-          <w:sz w:val="28"/>
-          <w:szCs w:val="28"/>
-        </w:rPr>
-        <w:t>list out</w:t>
-      </w:r>
-      <w:proofErr w:type="gramEnd"/>
-      <w:r>
-        <w:rPr>
-          <w:rFonts w:ascii="Times New Roman" w:hAnsi="Times New Roman" w:cs="Times New Roman"/>
-          <w:sz w:val="28"/>
-          <w:szCs w:val="28"/>
-        </w:rPr>
-        <w:t xml:space="preserve"> the current tasks that have not been completed yet</w:t>
-      </w:r>
-      <w:r>
-        <w:rPr>
-          <w:rFonts w:ascii="Times New Roman" w:hAnsi="Times New Roman" w:cs="Times New Roman"/>
-          <w:sz w:val="28"/>
-          <w:szCs w:val="28"/>
-        </w:rPr>
-        <w:t xml:space="preserve"> </w:t>
-      </w:r>
-      <w:proofErr w:type="gramStart"/>
-      <w:r>
-        <w:rPr>
-          <w:rFonts w:ascii="Times New Roman" w:hAnsi="Times New Roman" w:cs="Times New Roman"/>
-          <w:sz w:val="28"/>
-          <w:szCs w:val="28"/>
-        </w:rPr>
-        <w:t>base</w:t>
-      </w:r>
-      <w:proofErr w:type="gramEnd"/>
-      <w:r>
-        <w:rPr>
-          <w:rFonts w:ascii="Times New Roman" w:hAnsi="Times New Roman" w:cs="Times New Roman"/>
-          <w:sz w:val="28"/>
-          <w:szCs w:val="28"/>
-        </w:rPr>
-        <w:t xml:space="preserve"> on</w:t>
-      </w:r>
-      <w:r>
-        <w:rPr>
-          <w:rFonts w:ascii="Times New Roman" w:hAnsi="Times New Roman" w:cs="Times New Roman"/>
-          <w:sz w:val="28"/>
-          <w:szCs w:val="28"/>
-        </w:rPr>
-        <w:t xml:space="preserve"> the</w:t>
-      </w:r>
-      <w:r>
-        <w:rPr>
-          <w:rFonts w:ascii="Times New Roman" w:hAnsi="Times New Roman" w:cs="Times New Roman"/>
-          <w:sz w:val="28"/>
-          <w:szCs w:val="28"/>
-        </w:rPr>
-        <w:t xml:space="preserve"> </w:t>
-      </w:r>
-      <w:r>
-        <w:rPr>
-          <w:rFonts w:ascii="Times New Roman" w:hAnsi="Times New Roman" w:cs="Times New Roman"/>
-          <w:sz w:val="28"/>
-          <w:szCs w:val="28"/>
-        </w:rPr>
-        <w:t>d</w:t>
-      </w:r>
-      <w:r>
-        <w:rPr>
-          <w:rFonts w:ascii="Times New Roman" w:hAnsi="Times New Roman" w:cs="Times New Roman"/>
-          <w:sz w:val="28"/>
-          <w:szCs w:val="28"/>
-        </w:rPr>
-        <w:t>emo date: 2023/05/16</w:t>
-      </w:r>
-      <w:r>
-        <w:rPr>
-          <w:rFonts w:ascii="Times New Roman" w:hAnsi="Times New Roman" w:cs="Times New Roman"/>
-          <w:sz w:val="28"/>
-          <w:szCs w:val="28"/>
-        </w:rPr>
-        <w:t>.</w:t>
+          <w:b/>
+          <w:bCs/>
+          <w:sz w:val="28"/>
+          <w:szCs w:val="28"/>
+        </w:rPr>
+      </w:pPr>
+      <w:r>
+        <w:rPr>
+          <w:rFonts w:ascii="Times New Roman" w:hAnsi="Times New Roman" w:cs="Times New Roman"/>
+          <w:b/>
+          <w:bCs/>
+          <w:sz w:val="28"/>
+          <w:szCs w:val="28"/>
+        </w:rPr>
+        <w:t xml:space="preserve">II. </w:t>
+      </w:r>
+      <w:r>
+        <w:rPr>
+          <w:rFonts w:ascii="Times New Roman" w:hAnsi="Times New Roman" w:cs="Times New Roman"/>
+          <w:b/>
+          <w:bCs/>
+          <w:sz w:val="28"/>
+          <w:szCs w:val="28"/>
+        </w:rPr>
+        <w:t>Task list</w:t>
       </w:r>
     </w:p>
     <w:p>
       <w:pPr>
+        <w:pStyle w:val="ListParagraph"/>
+        <w:numPr>
+          <w:ilvl w:val="0"/>
+          <w:numId w:val="6"/>
+        </w:numPr>
         <w:jc w:val="both"/>
         <w:rPr>
           <w:rFonts w:ascii="Times New Roman" w:hAnsi="Times New Roman" w:cs="Times New Roman"/>
-          <w:b/>
-          <w:bCs/>
-          <w:sz w:val="28"/>
-          <w:szCs w:val="28"/>
-        </w:rPr>
-      </w:pPr>
-      <w:r>
-        <w:rPr>
-          <w:rFonts w:ascii="Times New Roman" w:hAnsi="Times New Roman" w:cs="Times New Roman"/>
-          <w:b/>
-          <w:bCs/>
-          <w:sz w:val="28"/>
-          <w:szCs w:val="28"/>
-        </w:rPr>
-        <w:t xml:space="preserve">II. </w:t>
+          <w:sz w:val="28"/>
+          <w:szCs w:val="28"/>
+        </w:rPr>
+      </w:pPr>
+      <w:r>
+        <w:rPr>
+          <w:rFonts w:ascii="Times New Roman" w:hAnsi="Times New Roman" w:cs="Times New Roman"/>
+          <w:sz w:val="28"/>
+          <w:szCs w:val="28"/>
+        </w:rPr>
+        <w:t>Approval workflow</w:t>
+      </w:r>
+    </w:p>
+    <w:p>
+      <w:pPr>
+        <w:pStyle w:val="ListParagraph"/>
+        <w:numPr>
+          <w:ilvl w:val="1"/>
+          <w:numId w:val="6"/>
+        </w:numPr>
+        <w:jc w:val="both"/>
+        <w:rPr>
+          <w:rFonts w:ascii="Times New Roman" w:hAnsi="Times New Roman" w:cs="Times New Roman"/>
+          <w:sz w:val="28"/>
+          <w:szCs w:val="28"/>
+        </w:rPr>
+      </w:pPr>
+      <w:r>
+        <w:rPr>
+          <w:rFonts w:ascii="Times New Roman" w:hAnsi="Times New Roman" w:cs="Times New Roman"/>
+          <w:sz w:val="28"/>
+          <w:szCs w:val="28"/>
+        </w:rPr>
+        <w:t xml:space="preserve">Sent a approval </w:t>
+      </w:r>
+      <w:r>
+        <w:rPr>
+          <w:rFonts w:ascii="Times New Roman" w:hAnsi="Times New Roman" w:cs="Times New Roman"/>
+          <w:sz w:val="28"/>
+          <w:szCs w:val="28"/>
+        </w:rPr>
+        <w:t>request</w:t>
+      </w:r>
+      <w:r>
+        <w:rPr>
+          <w:rFonts w:ascii="Times New Roman" w:hAnsi="Times New Roman" w:cs="Times New Roman"/>
+          <w:sz w:val="28"/>
+          <w:szCs w:val="28"/>
+        </w:rPr>
+        <w:t xml:space="preserve"> </w:t>
+      </w:r>
+      <w:r>
+        <w:rPr>
+          <w:rFonts w:ascii="Times New Roman" w:hAnsi="Times New Roman" w:cs="Times New Roman"/>
+          <w:sz w:val="28"/>
+          <w:szCs w:val="28"/>
+        </w:rPr>
+        <w:t>–</w:t>
+      </w:r>
+      <w:r>
+        <w:rPr>
+          <w:rFonts w:ascii="Times New Roman" w:hAnsi="Times New Roman" w:cs="Times New Roman"/>
+          <w:b/>
+          <w:bCs/>
+          <w:color w:val="FF0000"/>
+          <w:sz w:val="28"/>
+          <w:szCs w:val="28"/>
+        </w:rPr>
+        <w:t xml:space="preserve"> </w:t>
+      </w:r>
+      <w:r>
+        <w:rPr>
+          <w:rFonts w:ascii="Times New Roman" w:hAnsi="Times New Roman" w:cs="Times New Roman"/>
+          <w:b/>
+          <w:bCs/>
+          <w:color w:val="538135" w:themeColor="accent6" w:themeShade="BF"/>
+          <w:sz w:val="28"/>
+          <w:szCs w:val="28"/>
+        </w:rPr>
+        <w:t>Completed</w:t>
+      </w:r>
+      <w:r>
+        <w:rPr>
+          <w:rFonts w:ascii="Times New Roman" w:hAnsi="Times New Roman" w:cs="Times New Roman"/>
+          <w:b/>
+          <w:bCs/>
+          <w:color w:val="538135" w:themeColor="accent6" w:themeShade="BF"/>
+          <w:sz w:val="28"/>
+          <w:szCs w:val="28"/>
+        </w:rPr>
+        <w:t xml:space="preserve"> </w:t>
+      </w:r>
+    </w:p>
+    <w:p>
+      <w:pPr>
+        <w:pStyle w:val="ListParagraph"/>
+        <w:numPr>
+          <w:ilvl w:val="1"/>
+          <w:numId w:val="6"/>
+        </w:numPr>
+        <w:jc w:val="both"/>
+        <w:rPr>
+          <w:rFonts w:ascii="Times New Roman" w:hAnsi="Times New Roman" w:cs="Times New Roman"/>
+          <w:sz w:val="28"/>
+          <w:szCs w:val="28"/>
+        </w:rPr>
+      </w:pPr>
+      <w:r>
+        <w:rPr>
+          <w:rFonts w:ascii="Times New Roman" w:hAnsi="Times New Roman" w:cs="Times New Roman"/>
+          <w:sz w:val="28"/>
+          <w:szCs w:val="28"/>
+        </w:rPr>
+        <w:t>Approve/Reject the</w:t>
+      </w:r>
+      <w:r>
+        <w:rPr>
+          <w:rFonts w:ascii="Times New Roman" w:hAnsi="Times New Roman" w:cs="Times New Roman"/>
+          <w:sz w:val="28"/>
+          <w:szCs w:val="28"/>
+        </w:rPr>
+        <w:t xml:space="preserve"> </w:t>
+      </w:r>
+      <w:r>
+        <w:rPr>
+          <w:rFonts w:ascii="Times New Roman" w:hAnsi="Times New Roman" w:cs="Times New Roman"/>
+          <w:sz w:val="28"/>
+          <w:szCs w:val="28"/>
+        </w:rPr>
+        <w:t>request</w:t>
+      </w:r>
+      <w:r>
+        <w:rPr>
+          <w:rFonts w:ascii="Times New Roman" w:hAnsi="Times New Roman" w:cs="Times New Roman"/>
+          <w:sz w:val="28"/>
+          <w:szCs w:val="28"/>
+        </w:rPr>
+        <w:t xml:space="preserve"> -</w:t>
+      </w:r>
+      <w:r>
+        <w:rPr>
+          <w:rFonts w:ascii="Times New Roman" w:hAnsi="Times New Roman" w:cs="Times New Roman"/>
+          <w:b/>
+          <w:bCs/>
+          <w:color w:val="FF0000"/>
+          <w:sz w:val="28"/>
+          <w:szCs w:val="28"/>
+        </w:rPr>
+        <w:t xml:space="preserve"> </w:t>
+      </w:r>
+      <w:r>
+        <w:rPr>
+          <w:rFonts w:ascii="Times New Roman" w:hAnsi="Times New Roman" w:cs="Times New Roman"/>
+          <w:b/>
+          <w:bCs/>
+          <w:color w:val="538135" w:themeColor="accent6" w:themeShade="BF"/>
+          <w:sz w:val="28"/>
+          <w:szCs w:val="28"/>
+        </w:rPr>
+        <w:t>Completed</w:t>
+      </w:r>
+    </w:p>
+    <w:p>
+      <w:pPr>
+        <w:pStyle w:val="ListParagraph"/>
+        <w:numPr>
+          <w:ilvl w:val="1"/>
+          <w:numId w:val="6"/>
+        </w:numPr>
+        <w:jc w:val="both"/>
+        <w:rPr>
+          <w:rFonts w:ascii="Times New Roman" w:hAnsi="Times New Roman" w:cs="Times New Roman"/>
+          <w:sz w:val="28"/>
+          <w:szCs w:val="28"/>
+        </w:rPr>
+      </w:pPr>
+      <w:r>
+        <w:rPr>
+          <w:rFonts w:ascii="Times New Roman" w:hAnsi="Times New Roman" w:cs="Times New Roman"/>
+          <w:sz w:val="28"/>
+          <w:szCs w:val="28"/>
+        </w:rPr>
+        <w:t xml:space="preserve">Choice Approval Step - </w:t>
+      </w:r>
+      <w:r>
+        <w:rPr>
+          <w:rFonts w:ascii="Times New Roman" w:hAnsi="Times New Roman" w:cs="Times New Roman"/>
+          <w:b/>
+          <w:bCs/>
+          <w:color w:val="FF0000"/>
+          <w:sz w:val="28"/>
+          <w:szCs w:val="28"/>
+        </w:rPr>
+        <w:t>Not Completed</w:t>
+      </w:r>
+      <w:r>
+        <w:rPr>
+          <w:rFonts w:ascii="Times New Roman" w:hAnsi="Times New Roman" w:cs="Times New Roman"/>
+          <w:b/>
+          <w:bCs/>
+          <w:color w:val="FF0000"/>
+          <w:sz w:val="28"/>
+          <w:szCs w:val="28"/>
+        </w:rPr>
+        <w:t xml:space="preserve"> – </w:t>
+      </w:r>
+      <w:hyperlink w:anchor="approvalstep" w:history="1">
+        <w:r>
+          <w:rPr>
+            <w:rStyle w:val="Hyperlink"/>
+            <w:rFonts w:ascii="Times New Roman" w:hAnsi="Times New Roman" w:cs="Times New Roman"/>
+            <w:b/>
+            <w:bCs/>
+            <w:sz w:val="28"/>
+            <w:szCs w:val="28"/>
+          </w:rPr>
+          <w:t>See</w:t>
+        </w:r>
+        <w:r>
+          <w:rPr>
+            <w:rStyle w:val="Hyperlink"/>
+            <w:rFonts w:ascii="Times New Roman" w:hAnsi="Times New Roman" w:cs="Times New Roman"/>
+            <w:b/>
+            <w:bCs/>
+            <w:sz w:val="28"/>
+            <w:szCs w:val="28"/>
+          </w:rPr>
+          <w:t xml:space="preserve"> </w:t>
+        </w:r>
+        <w:r>
+          <w:rPr>
+            <w:rStyle w:val="Hyperlink"/>
+            <w:rFonts w:ascii="Times New Roman" w:hAnsi="Times New Roman" w:cs="Times New Roman"/>
+            <w:b/>
+            <w:bCs/>
+            <w:sz w:val="28"/>
+            <w:szCs w:val="28"/>
+          </w:rPr>
+          <w:t>detail</w:t>
+        </w:r>
+      </w:hyperlink>
+    </w:p>
+    <w:p>
+      <w:pPr>
+        <w:pStyle w:val="ListParagraph"/>
+        <w:numPr>
+          <w:ilvl w:val="0"/>
+          <w:numId w:val="6"/>
+        </w:numPr>
+        <w:jc w:val="both"/>
+        <w:rPr>
+          <w:rFonts w:ascii="Times New Roman" w:hAnsi="Times New Roman" w:cs="Times New Roman"/>
+          <w:color w:val="000000" w:themeColor="text1"/>
+          <w:sz w:val="28"/>
+          <w:szCs w:val="28"/>
+        </w:rPr>
+      </w:pPr>
+      <w:r>
+        <w:rPr>
+          <w:rFonts w:ascii="Times New Roman" w:hAnsi="Times New Roman" w:cs="Times New Roman"/>
+          <w:color w:val="000000" w:themeColor="text1"/>
+          <w:sz w:val="28"/>
+          <w:szCs w:val="28"/>
+        </w:rPr>
+        <w:t>Price Approval Page</w:t>
+      </w:r>
+    </w:p>
+    <w:p>
+      <w:pPr>
+        <w:pStyle w:val="ListParagraph"/>
+        <w:numPr>
+          <w:ilvl w:val="1"/>
+          <w:numId w:val="6"/>
+        </w:numPr>
+        <w:jc w:val="both"/>
+        <w:rPr>
+          <w:rFonts w:ascii="Times New Roman" w:hAnsi="Times New Roman" w:cs="Times New Roman"/>
+          <w:sz w:val="28"/>
+          <w:szCs w:val="28"/>
+        </w:rPr>
+      </w:pPr>
+      <w:r>
+        <w:rPr>
+          <w:rFonts w:ascii="Times New Roman" w:hAnsi="Times New Roman" w:cs="Times New Roman"/>
+          <w:color w:val="000000" w:themeColor="text1"/>
+          <w:sz w:val="28"/>
+          <w:szCs w:val="28"/>
+        </w:rPr>
+        <w:t xml:space="preserve">“Add Material” Functional </w:t>
+      </w:r>
+      <w:r>
+        <w:rPr>
+          <w:rFonts w:ascii="Times New Roman" w:hAnsi="Times New Roman" w:cs="Times New Roman"/>
+          <w:sz w:val="28"/>
+          <w:szCs w:val="28"/>
+        </w:rPr>
+        <w:t>-</w:t>
+      </w:r>
+      <w:r>
+        <w:rPr>
+          <w:rFonts w:ascii="Times New Roman" w:hAnsi="Times New Roman" w:cs="Times New Roman"/>
+          <w:b/>
+          <w:bCs/>
+          <w:color w:val="FF0000"/>
+          <w:sz w:val="28"/>
+          <w:szCs w:val="28"/>
+        </w:rPr>
+        <w:t xml:space="preserve"> </w:t>
+      </w:r>
+      <w:r>
+        <w:rPr>
+          <w:rFonts w:ascii="Times New Roman" w:hAnsi="Times New Roman" w:cs="Times New Roman"/>
+          <w:b/>
+          <w:bCs/>
+          <w:color w:val="538135" w:themeColor="accent6" w:themeShade="BF"/>
+          <w:sz w:val="28"/>
+          <w:szCs w:val="28"/>
+        </w:rPr>
+        <w:t>Completed</w:t>
+      </w:r>
+    </w:p>
+    <w:p>
+      <w:pPr>
+        <w:pStyle w:val="ListParagraph"/>
+        <w:numPr>
+          <w:ilvl w:val="1"/>
+          <w:numId w:val="6"/>
+        </w:numPr>
+        <w:jc w:val="both"/>
+        <w:rPr>
+          <w:rFonts w:ascii="Times New Roman" w:hAnsi="Times New Roman" w:cs="Times New Roman"/>
+          <w:sz w:val="28"/>
+          <w:szCs w:val="28"/>
+        </w:rPr>
+      </w:pPr>
+      <w:r>
+        <w:rPr>
+          <w:rFonts w:ascii="Times New Roman" w:hAnsi="Times New Roman" w:cs="Times New Roman"/>
+          <w:color w:val="000000" w:themeColor="text1"/>
+          <w:sz w:val="28"/>
+          <w:szCs w:val="28"/>
+        </w:rPr>
+        <w:t xml:space="preserve">Rich text editor </w:t>
+      </w:r>
+      <w:r>
+        <w:rPr>
+          <w:rFonts w:ascii="Times New Roman" w:hAnsi="Times New Roman" w:cs="Times New Roman"/>
+          <w:sz w:val="28"/>
+          <w:szCs w:val="28"/>
+        </w:rPr>
+        <w:t>–</w:t>
+      </w:r>
+      <w:r>
+        <w:rPr>
+          <w:rFonts w:ascii="Times New Roman" w:hAnsi="Times New Roman" w:cs="Times New Roman"/>
+          <w:b/>
+          <w:bCs/>
+          <w:color w:val="FF0000"/>
+          <w:sz w:val="28"/>
+          <w:szCs w:val="28"/>
+        </w:rPr>
+        <w:t xml:space="preserve"> </w:t>
+      </w:r>
+      <w:r>
+        <w:rPr>
+          <w:rFonts w:ascii="Times New Roman" w:hAnsi="Times New Roman" w:cs="Times New Roman"/>
+          <w:b/>
+          <w:bCs/>
+          <w:color w:val="538135" w:themeColor="accent6" w:themeShade="BF"/>
+          <w:sz w:val="28"/>
+          <w:szCs w:val="28"/>
+        </w:rPr>
+        <w:t>Completed</w:t>
+      </w:r>
+    </w:p>
+    <w:p>
+      <w:pPr>
+        <w:pStyle w:val="ListParagraph"/>
+        <w:numPr>
+          <w:ilvl w:val="1"/>
+          <w:numId w:val="6"/>
+        </w:numPr>
+        <w:jc w:val="both"/>
+        <w:rPr>
+          <w:rFonts w:ascii="Times New Roman" w:hAnsi="Times New Roman" w:cs="Times New Roman"/>
+          <w:sz w:val="28"/>
+          <w:szCs w:val="28"/>
+        </w:rPr>
+      </w:pPr>
+      <w:r>
+        <w:rPr>
+          <w:rFonts w:ascii="Times New Roman" w:hAnsi="Times New Roman" w:cs="Times New Roman"/>
+          <w:color w:val="000000" w:themeColor="text1"/>
+          <w:sz w:val="28"/>
+          <w:szCs w:val="28"/>
+        </w:rPr>
+        <w:t>File a</w:t>
+      </w:r>
+      <w:r>
+        <w:rPr>
+          <w:rFonts w:ascii="Times New Roman" w:hAnsi="Times New Roman" w:cs="Times New Roman"/>
+          <w:color w:val="000000" w:themeColor="text1"/>
+          <w:sz w:val="28"/>
+          <w:szCs w:val="28"/>
+        </w:rPr>
+        <w:t>t</w:t>
+      </w:r>
+      <w:r>
+        <w:rPr>
+          <w:rFonts w:ascii="Times New Roman" w:hAnsi="Times New Roman" w:cs="Times New Roman"/>
+          <w:color w:val="000000" w:themeColor="text1"/>
+          <w:sz w:val="28"/>
+          <w:szCs w:val="28"/>
+        </w:rPr>
+        <w:t>t</w:t>
+      </w:r>
+      <w:r>
+        <w:rPr>
+          <w:rFonts w:ascii="Times New Roman" w:hAnsi="Times New Roman" w:cs="Times New Roman"/>
+          <w:color w:val="000000" w:themeColor="text1"/>
+          <w:sz w:val="28"/>
+          <w:szCs w:val="28"/>
+        </w:rPr>
+        <w:t>achment</w:t>
+      </w:r>
+      <w:r>
+        <w:rPr>
+          <w:rFonts w:ascii="Times New Roman" w:hAnsi="Times New Roman" w:cs="Times New Roman"/>
+          <w:color w:val="000000" w:themeColor="text1"/>
+          <w:sz w:val="28"/>
+          <w:szCs w:val="28"/>
+        </w:rPr>
+        <w:t xml:space="preserve"> </w:t>
+      </w:r>
+      <w:r>
+        <w:rPr>
+          <w:rFonts w:ascii="Times New Roman" w:hAnsi="Times New Roman" w:cs="Times New Roman"/>
+          <w:sz w:val="28"/>
+          <w:szCs w:val="28"/>
+        </w:rPr>
+        <w:t>–</w:t>
+      </w:r>
+      <w:r>
+        <w:rPr>
+          <w:rFonts w:ascii="Times New Roman" w:hAnsi="Times New Roman" w:cs="Times New Roman"/>
+          <w:b/>
+          <w:bCs/>
+          <w:color w:val="FF0000"/>
+          <w:sz w:val="28"/>
+          <w:szCs w:val="28"/>
+        </w:rPr>
+        <w:t xml:space="preserve"> </w:t>
+      </w:r>
+      <w:r>
+        <w:rPr>
+          <w:rFonts w:ascii="Times New Roman" w:hAnsi="Times New Roman" w:cs="Times New Roman"/>
+          <w:b/>
+          <w:bCs/>
+          <w:color w:val="538135" w:themeColor="accent6" w:themeShade="BF"/>
+          <w:sz w:val="28"/>
+          <w:szCs w:val="28"/>
+        </w:rPr>
+        <w:t>Completed</w:t>
+      </w:r>
+    </w:p>
+    <w:p>
+      <w:pPr>
+        <w:jc w:val="both"/>
+        <w:rPr>
+          <w:rFonts w:ascii="Times New Roman" w:hAnsi="Times New Roman" w:cs="Times New Roman"/>
+          <w:b/>
+          <w:bCs/>
+          <w:sz w:val="28"/>
+          <w:szCs w:val="28"/>
+        </w:rPr>
+      </w:pPr>
+      <w:r>
+        <w:rPr>
+          <w:rFonts w:ascii="Times New Roman" w:hAnsi="Times New Roman" w:cs="Times New Roman"/>
+          <w:b/>
+          <w:bCs/>
+          <w:sz w:val="28"/>
+          <w:szCs w:val="28"/>
+        </w:rPr>
+        <w:t>I</w:t>
+      </w:r>
+      <w:r>
+        <w:rPr>
+          <w:rFonts w:ascii="Times New Roman" w:hAnsi="Times New Roman" w:cs="Times New Roman"/>
+          <w:b/>
+          <w:bCs/>
+          <w:sz w:val="28"/>
+          <w:szCs w:val="28"/>
+        </w:rPr>
+        <w:t>I</w:t>
+      </w:r>
+      <w:r>
+        <w:rPr>
+          <w:rFonts w:ascii="Times New Roman" w:hAnsi="Times New Roman" w:cs="Times New Roman"/>
+          <w:b/>
+          <w:bCs/>
+          <w:sz w:val="28"/>
+          <w:szCs w:val="28"/>
+        </w:rPr>
+        <w:t xml:space="preserve">I. </w:t>
       </w:r>
       <w:r>
         <w:rPr>
@@ -229,6 +736,8 @@
           <w:szCs w:val="28"/>
         </w:rPr>
       </w:pPr>
+      <w:bookmarkStart w:id="0" w:name="approvalstep"/>
+      <w:bookmarkEnd w:id="0"/>
       <w:r>
         <w:rPr>
           <w:rFonts w:ascii="Times New Roman" w:hAnsi="Times New Roman" w:cs="Times New Roman"/>
@@ -502,47 +1011,57 @@
           <w:sz w:val="28"/>
           <w:szCs w:val="28"/>
         </w:rPr>
-        <w:t>I</w:t>
-      </w:r>
-      <w:r>
-        <w:rPr>
-          <w:rFonts w:ascii="Times New Roman" w:hAnsi="Times New Roman" w:cs="Times New Roman"/>
-          <w:b/>
-          <w:bCs/>
-          <w:sz w:val="28"/>
-          <w:szCs w:val="28"/>
-        </w:rPr>
-        <w:t xml:space="preserve">I. </w:t>
-      </w:r>
-      <w:r>
-        <w:rPr>
-          <w:rFonts w:ascii="Times New Roman" w:hAnsi="Times New Roman" w:cs="Times New Roman"/>
-          <w:b/>
-          <w:bCs/>
-          <w:sz w:val="28"/>
-          <w:szCs w:val="28"/>
-        </w:rPr>
-        <w:t xml:space="preserve">Customed </w:t>
-      </w:r>
-      <w:r>
-        <w:rPr>
-          <w:rFonts w:ascii="Times New Roman" w:hAnsi="Times New Roman" w:cs="Times New Roman"/>
-          <w:b/>
-          <w:bCs/>
-          <w:sz w:val="28"/>
-          <w:szCs w:val="28"/>
-        </w:rPr>
-        <w:t>m</w:t>
-      </w:r>
-      <w:r>
-        <w:rPr>
-          <w:rFonts w:ascii="Times New Roman" w:hAnsi="Times New Roman" w:cs="Times New Roman"/>
-          <w:b/>
-          <w:bCs/>
-          <w:sz w:val="28"/>
-          <w:szCs w:val="28"/>
-        </w:rPr>
-        <w:t>odule</w:t>
+        <w:t>V</w:t>
+      </w:r>
+      <w:r>
+        <w:rPr>
+          <w:rFonts w:ascii="Times New Roman" w:hAnsi="Times New Roman" w:cs="Times New Roman"/>
+          <w:b/>
+          <w:bCs/>
+          <w:sz w:val="28"/>
+          <w:szCs w:val="28"/>
+        </w:rPr>
+        <w:t xml:space="preserve">. </w:t>
+      </w:r>
+      <w:r>
+        <w:rPr>
+          <w:rFonts w:ascii="Times New Roman" w:hAnsi="Times New Roman" w:cs="Times New Roman"/>
+          <w:b/>
+          <w:bCs/>
+          <w:sz w:val="28"/>
+          <w:szCs w:val="28"/>
+        </w:rPr>
+        <w:t>C</w:t>
+      </w:r>
+      <w:r>
+        <w:rPr>
+          <w:rFonts w:ascii="Times New Roman" w:hAnsi="Times New Roman" w:cs="Times New Roman"/>
+          <w:b/>
+          <w:bCs/>
+          <w:sz w:val="28"/>
+          <w:szCs w:val="28"/>
+        </w:rPr>
+        <w:t>ustomized</w:t>
+      </w:r>
+      <w:r>
+        <w:rPr>
+          <w:rFonts w:ascii="Times New Roman" w:hAnsi="Times New Roman" w:cs="Times New Roman"/>
+          <w:b/>
+          <w:bCs/>
+          <w:sz w:val="28"/>
+          <w:szCs w:val="28"/>
+        </w:rPr>
+        <w:t xml:space="preserve"> </w:t>
+      </w:r>
+      <w:r>
+        <w:rPr>
+          <w:rFonts w:ascii="Times New Roman" w:hAnsi="Times New Roman" w:cs="Times New Roman"/>
+          <w:b/>
+          <w:bCs/>
+          <w:sz w:val="28"/>
+          <w:szCs w:val="28"/>
+        </w:rPr>
+        <w:t>feature</w:t>
       </w:r>
       <w:r>
         <w:rPr>
@@ -627,6 +1146,39 @@
         <w:pStyle w:val="ListParagraph"/>
         <w:numPr>
           <w:ilvl w:val="0"/>
+          <w:numId w:val="5"/>
+        </w:numPr>
+        <w:jc w:val="both"/>
+        <w:rPr>
+          <w:rFonts w:ascii="Times New Roman" w:hAnsi="Times New Roman" w:cs="Times New Roman"/>
+          <w:b/>
+          <w:bCs/>
+          <w:sz w:val="28"/>
+          <w:szCs w:val="28"/>
+        </w:rPr>
+      </w:pPr>
+      <w:r>
+        <w:rPr>
+          <w:rFonts w:ascii="Times New Roman" w:hAnsi="Times New Roman" w:cs="Times New Roman"/>
+          <w:sz w:val="28"/>
+          <w:szCs w:val="28"/>
+        </w:rPr>
+        <w:t>I have added a workflow event to the workflow event library</w:t>
+      </w:r>
+      <w:r>
+        <w:rPr>
+          <w:rFonts w:ascii="Times New Roman" w:hAnsi="Times New Roman" w:cs="Times New Roman"/>
+          <w:sz w:val="28"/>
+          <w:szCs w:val="28"/>
+        </w:rPr>
+        <w:t xml:space="preserve"> </w:t>
+      </w:r>
+    </w:p>
+    <w:p>
+      <w:pPr>
+        <w:pStyle w:val="ListParagraph"/>
+        <w:numPr>
+          <w:ilvl w:val="0"/>
           <w:numId w:val="2"/>
         </w:numPr>
         <w:jc w:val="both"/>
@@ -659,41 +1211,29 @@
           <w:szCs w:val="28"/>
         </w:rPr>
       </w:pPr>
-      <w:proofErr w:type="gramStart"/>
-      <w:r>
-        <w:rPr>
-          <w:rFonts w:ascii="Times New Roman" w:hAnsi="Times New Roman" w:cs="Times New Roman"/>
-          <w:sz w:val="28"/>
-          <w:szCs w:val="28"/>
-        </w:rPr>
-        <w:t>"Add</w:t>
-      </w:r>
-      <w:proofErr w:type="gramEnd"/>
-      <w:r>
-        <w:rPr>
-          <w:rFonts w:ascii="Times New Roman" w:hAnsi="Times New Roman" w:cs="Times New Roman"/>
-          <w:sz w:val="28"/>
-          <w:szCs w:val="28"/>
-        </w:rPr>
-        <w:t xml:space="preserve"> Material section" has been added and customized to be </w:t>
-      </w:r>
-      <w:proofErr w:type="gramStart"/>
-      <w:r>
-        <w:rPr>
-          <w:rFonts w:ascii="Times New Roman" w:hAnsi="Times New Roman" w:cs="Times New Roman"/>
-          <w:sz w:val="28"/>
-          <w:szCs w:val="28"/>
-        </w:rPr>
-        <w:t>similar to</w:t>
-      </w:r>
-      <w:proofErr w:type="gramEnd"/>
-      <w:r>
-        <w:rPr>
-          <w:rFonts w:ascii="Times New Roman" w:hAnsi="Times New Roman" w:cs="Times New Roman"/>
-          <w:sz w:val="28"/>
-          <w:szCs w:val="28"/>
-        </w:rPr>
-        <w:t xml:space="preserve"> the one on the current ACCA system.</w:t>
+      <w:r>
+        <w:rPr>
+          <w:rFonts w:ascii="Times New Roman" w:hAnsi="Times New Roman" w:cs="Times New Roman"/>
+          <w:sz w:val="28"/>
+          <w:szCs w:val="28"/>
+        </w:rPr>
+        <w:t>"Add Material"</w:t>
+      </w:r>
+      <w:r>
+        <w:rPr>
+          <w:rFonts w:ascii="Times New Roman" w:hAnsi="Times New Roman" w:cs="Times New Roman"/>
+          <w:sz w:val="28"/>
+          <w:szCs w:val="28"/>
+        </w:rPr>
+        <w:t xml:space="preserve"> functional</w:t>
+      </w:r>
+      <w:r>
+        <w:rPr>
+          <w:rFonts w:ascii="Times New Roman" w:hAnsi="Times New Roman" w:cs="Times New Roman"/>
+          <w:sz w:val="28"/>
+          <w:szCs w:val="28"/>
+        </w:rPr>
+        <w:t xml:space="preserve"> has been added and customized to be similar to the one on the current ACCA system.</w:t>
       </w:r>
     </w:p>
     <w:p>
@@ -720,25 +1260,7 @@
           <w:sz w:val="28"/>
           <w:szCs w:val="28"/>
         </w:rPr>
-        <w:t xml:space="preserve"> section, I have </w:t>
-      </w:r>
-      <w:proofErr w:type="gramStart"/>
-      <w:r>
-        <w:rPr>
-          <w:rFonts w:ascii="Times New Roman" w:hAnsi="Times New Roman" w:cs="Times New Roman"/>
-          <w:sz w:val="28"/>
-          <w:szCs w:val="28"/>
-        </w:rPr>
-        <w:t>using</w:t>
-      </w:r>
-      <w:proofErr w:type="gramEnd"/>
-      <w:r>
-        <w:rPr>
-          <w:rFonts w:ascii="Times New Roman" w:hAnsi="Times New Roman" w:cs="Times New Roman"/>
-          <w:sz w:val="28"/>
-          <w:szCs w:val="28"/>
-        </w:rPr>
-        <w:t xml:space="preserve"> Control Add-in to integrate </w:t>
+        <w:t xml:space="preserve"> section, I have using Control Add-in to integrate </w:t>
       </w:r>
       <w:r>
         <w:rPr>
@@ -824,27 +1346,14 @@
       <w:r>
         <w:t xml:space="preserve">Picture </w:t>
       </w:r>
-      <w:r>
-        <w:fldChar w:fldCharType="begin"/>
-      </w:r>
-      <w:r>
-        <w:instrText xml:space="preserve"> SEQ Picture \* ARABIC </w:instrText>
-      </w:r>
-      <w:r>
-        <w:fldChar w:fldCharType="separate"/>
-      </w:r>
-      <w:r>
-        <w:rPr>
-          <w:noProof/>
-        </w:rPr>
-        <w:t>2</w:t>
-      </w:r>
-      <w:r>
-        <w:rPr>
-          <w:noProof/>
-        </w:rPr>
-        <w:fldChar w:fldCharType="end"/>
-      </w:r>
+      <w:fldSimple w:instr=" SEQ Picture \* ARABIC ">
+        <w:r>
+          <w:rPr>
+            <w:noProof/>
+          </w:rPr>
+          <w:t>2</w:t>
+        </w:r>
+      </w:fldSimple>
       <w:r>
         <w:t xml:space="preserve"> - Add New Material in BC365</w:t>
       </w:r>
@@ -917,42 +1426,24 @@
       <w:r>
         <w:t xml:space="preserve">Picture </w:t>
       </w:r>
-      <w:r>
-        <w:fldChar w:fldCharType="begin"/>
-      </w:r>
-      <w:r>
-        <w:instrText xml:space="preserve"> SEQ Picture \* ARABIC </w:instrText>
-      </w:r>
-      <w:r>
-        <w:fldChar w:fldCharType="separate"/>
-      </w:r>
-      <w:r>
-        <w:rPr>
-          <w:noProof/>
-        </w:rPr>
-        <w:t>3</w:t>
-      </w:r>
-      <w:r>
-        <w:rPr>
-          <w:noProof/>
-        </w:rPr>
-        <w:fldChar w:fldCharType="end"/>
-      </w:r>
-      <w:r>
-        <w:t xml:space="preserve"> - Add new material in ACCA </w:t>
-      </w:r>
-      <w:proofErr w:type="gramStart"/>
-      <w:r>
-        <w:t>system</w:t>
-      </w:r>
-      <w:proofErr w:type="gramEnd"/>
+      <w:fldSimple w:instr=" SEQ Picture \* ARABIC ">
+        <w:r>
+          <w:rPr>
+            <w:noProof/>
+          </w:rPr>
+          <w:t>3</w:t>
+        </w:r>
+      </w:fldSimple>
+      <w:r>
+        <w:t xml:space="preserve"> - Add new material in ACCA system</w:t>
+      </w:r>
     </w:p>
     <w:p>
       <w:pPr>
         <w:pStyle w:val="ListParagraph"/>
         <w:numPr>
           <w:ilvl w:val="0"/>
-          <w:numId w:val="3"/>
+          <w:numId w:val="2"/>
         </w:numPr>
         <w:jc w:val="both"/>
         <w:rPr>
@@ -976,16 +1467,25 @@
     </w:p>
     <w:p>
       <w:pPr>
-        <w:ind w:left="720"/>
-        <w:jc w:val="both"/>
-        <w:rPr>
-          <w:rFonts w:ascii="Times New Roman" w:hAnsi="Times New Roman" w:cs="Times New Roman"/>
-          <w:sz w:val="28"/>
-          <w:szCs w:val="28"/>
-        </w:rPr>
-      </w:pPr>
-    </w:p>
-    <w:p>
+        <w:keepNext/>
+        <w:ind w:firstLine="720"/>
+      </w:pPr>
+      <w:r>
+        <w:rPr>
+          <w:rFonts w:ascii="Times New Roman" w:hAnsi="Times New Roman" w:cs="Times New Roman"/>
+          <w:sz w:val="28"/>
+          <w:szCs w:val="28"/>
+        </w:rPr>
+        <w:t>Similar to the 'Add Material' feature, in this section I also utilize a control add-in for text editing. The text editor used here is provided by Summernote</w:t>
+      </w:r>
+      <w:r>
+        <w:rPr>
+          <w:rFonts w:ascii="Times New Roman" w:hAnsi="Times New Roman" w:cs="Times New Roman"/>
+          <w:sz w:val="28"/>
+          <w:szCs w:val="28"/>
+        </w:rPr>
+        <w:t>.</w:t>
+      </w:r>
       <w:r>
         <w:rPr>
           <w:noProof/>
@@ -1027,6 +1527,26 @@
         </w:drawing>
       </w:r>
     </w:p>
+    <w:p>
+      <w:pPr>
+        <w:pStyle w:val="Caption"/>
+        <w:jc w:val="center"/>
+      </w:pPr>
+      <w:r>
+        <w:t xml:space="preserve">Picture </w:t>
+      </w:r>
+      <w:fldSimple w:instr=" SEQ Picture \* ARABIC ">
+        <w:r>
+          <w:rPr>
+            <w:noProof/>
+          </w:rPr>
+          <w:t>4</w:t>
+        </w:r>
+      </w:fldSimple>
+      <w:r>
+        <w:t xml:space="preserve"> - Control Add-in Summernote Text Editor</w:t>
+      </w:r>
+    </w:p>
     <w:sectPr>
       <w:pgSz w:w="11907" w:h="16840" w:code="9"/>
       <w:pgMar w:top="1134" w:right="567" w:bottom="1134" w:left="851" w:header="720" w:footer="720" w:gutter="0"/>
@@ -1038,8 +1558,121 @@
 </file>
 
 <file path=word/numbering.xml><?xml version="1.0" encoding="utf-8"?>
-<w:numbering xmlns:wpc="http://schemas.microsoft.com/office/word/2010/wordprocessingCanvas" xmlns:cx="http://schemas.microsoft.com/office/drawing/2014/chartex" xmlns:cx1="http://schemas.microsoft.com/office/drawing/2015/9/8/chartex" xmlns:cx2="http://schemas.microsoft.com/office/drawing/2015/10/21/chartex" xmlns:cx3="http://schemas.microsoft.com/office/drawing/2016/5/9/chartex" xmlns:cx4="http://schemas.microsoft.com/office/drawing/2016/5/10/chartex" xmlns:cx5="http://schemas.microsoft.com/office/drawing/2016/5/11/chartex" xmlns:cx6="http://schemas.microsoft.com/office/drawing/2016/5/12/chartex" xmlns:cx7="http://schemas.microsoft.com/office/drawing/2016/5/13/chartex" xmlns:cx8="http://schemas.microsoft.com/office/drawing/2016/5/14/chartex" xmlns:mc="http://schemas.openxmlformats.org/markup-compatibility/2006" xmlns:aink="http://schemas.microsoft.com/office/drawing/2016/ink" xmlns:am3d="http://schemas.microsoft.com/office/drawing/2017/model3d" xmlns:o="urn:schemas-microsoft-com:office:office" xmlns:oel="http://schemas.microsoft.com/office/2019/extlst" xmlns:r="http://schemas.openxmlformats.org/officeDocument/2006/relationships" xmlns:m="http://schemas.openxmlformats.org/officeDocument/2006/math" xmlns:v="urn:schemas-microsoft-com:vml" xmlns:wp14="http://schemas.microsoft.com/office/word/2010/wordprocessingDrawing" xmlns:wp="http://schemas.openxmlformats.org/drawingml/2006/wordprocessingDrawing" xmlns:w10="urn:schemas-microsoft-com:office:word" xmlns:w="http://schemas.openxmlformats.org/wordprocessingml/2006/main" xmlns:w14="http://schemas.microsoft.com/office/word/2010/wordml" xmlns:w15="http://schemas.microsoft.com/office/word/2012/wordml" xmlns:w16cex="http://schemas.microsoft.com/office/word/2018/wordml/cex" xmlns:w16cid="http://schemas.microsoft.com/office/word/2016/wordml/cid" xmlns:w16="http://schemas.microsoft.com/office/word/2018/wordml" xmlns:w16du="http://schemas.microsoft.com/office/word/2023/wordml/word16du" xmlns:w16sdtdh="http://schemas.microsoft.com/office/word/2020/wordml/sdtdatahash" xmlns:w16se="http://schemas.microsoft.com/office/word/2015/wordml/symex" xmlns:wpg="http://schemas.microsoft.com/office/word/2010/wordprocessingGroup" xmlns:wpi="http://schemas.microsoft.com/office/word/2010/wordprocessingInk" xmlns:wne="http://schemas.microsoft.com/office/word/2006/wordml" xmlns:wps="http://schemas.microsoft.com/office/word/2010/wordprocessingShape" mc:Ignorable="w14 w15 w16se w16cid w16 w16cex w16sdtdh wp14">
+<w:numbering xmlns:wpc="http://schemas.microsoft.com/office/word/2010/wordprocessingCanvas" xmlns:cx="http://schemas.microsoft.com/office/drawing/2014/chartex" xmlns:cx1="http://schemas.microsoft.com/office/drawing/2015/9/8/chartex" xmlns:cx2="http://schemas.microsoft.com/office/drawing/2015/10/21/chartex" xmlns:cx3="http://schemas.microsoft.com/office/drawing/2016/5/9/chartex" xmlns:cx4="http://schemas.microsoft.com/office/drawing/2016/5/10/chartex" xmlns:cx5="http://schemas.microsoft.com/office/drawing/2016/5/11/chartex" xmlns:cx6="http://schemas.microsoft.com/office/drawing/2016/5/12/chartex" xmlns:cx7="http://schemas.microsoft.com/office/drawing/2016/5/13/chartex" xmlns:cx8="http://schemas.microsoft.com/office/drawing/2016/5/14/chartex" xmlns:mc="http://schemas.openxmlformats.org/markup-compatibility/2006" xmlns:aink="http://schemas.microsoft.com/office/drawing/2016/ink" xmlns:am3d="http://schemas.microsoft.com/office/drawing/2017/model3d" xmlns:o="urn:schemas-microsoft-com:office:office" xmlns:oel="http://schemas.microsoft.com/office/2019/extlst" xmlns:r="http://schemas.openxmlformats.org/officeDocument/2006/relationships" xmlns:m="http://schemas.openxmlformats.org/officeDocument/2006/math" xmlns:v="urn:schemas-microsoft-com:vml" xmlns:wp14="http://schemas.microsoft.com/office/word/2010/wordprocessingDrawing" xmlns:wp="http://schemas.openxmlformats.org/drawingml/2006/wordprocessingDrawing" xmlns:w10="urn:schemas-microsoft-com:office:word" xmlns:w="http://schemas.openxmlformats.org/wordprocessingml/2006/main" xmlns:w14="http://schemas.microsoft.com/office/word/2010/wordml" xmlns:w15="http://schemas.microsoft.com/office/word/2012/wordml" xmlns:w16cex="http://schemas.microsoft.com/office/word/2018/wordml/cex" xmlns:w16cid="http://schemas.microsoft.com/office/word/2016/wordml/cid" xmlns:w16="http://schemas.microsoft.com/office/word/2018/wordml" xmlns:w16sdtdh="http://schemas.microsoft.com/office/word/2020/wordml/sdtdatahash" xmlns:w16se="http://schemas.microsoft.com/office/word/2015/wordml/symex" xmlns:wpg="http://schemas.microsoft.com/office/word/2010/wordprocessingGroup" xmlns:wpi="http://schemas.microsoft.com/office/word/2010/wordprocessingInk" xmlns:wne="http://schemas.microsoft.com/office/word/2006/wordml" xmlns:wps="http://schemas.microsoft.com/office/word/2010/wordprocessingShape" mc:Ignorable="w14 w15 w16se w16cid w16 w16cex w16sdtdh wp14">
   <w:abstractNum w:abstractNumId="0" w15:restartNumberingAfterBreak="0">
+    <w:nsid w:val="04D76A8A"/>
+    <w:multiLevelType w:val="hybridMultilevel"/>
+    <w:tmpl w:val="3AD0908E"/>
+    <w:lvl w:ilvl="0" w:tplc="DF369CE2">
+      <w:start w:val="2"/>
+      <w:numFmt w:val="bullet"/>
+      <w:lvlText w:val="-"/>
+      <w:lvlJc w:val="left"/>
+      <w:pPr>
+        <w:ind w:left="720" w:hanging="360"/>
+      </w:pPr>
+      <w:rPr>
+        <w:rFonts w:ascii="Times New Roman" w:eastAsiaTheme="minorHAnsi" w:hAnsi="Times New Roman" w:cs="Times New Roman" w:hint="default"/>
+      </w:rPr>
+    </w:lvl>
+    <w:lvl w:ilvl="1" w:tplc="04090003">
+      <w:start w:val="1"/>
+      <w:numFmt w:val="bullet"/>
+      <w:lvlText w:val="o"/>
+      <w:lvlJc w:val="left"/>
+      <w:pPr>
+        <w:ind w:left="1440" w:hanging="360"/>
+      </w:pPr>
+      <w:rPr>
+        <w:rFonts w:ascii="Courier New" w:hAnsi="Courier New" w:hint="default"/>
+      </w:rPr>
+    </w:lvl>
+    <w:lvl w:ilvl="2" w:tplc="04090005" w:tentative="1">
+      <w:start w:val="1"/>
+      <w:numFmt w:val="bullet"/>
+      <w:lvlText w:val=""/>
+      <w:lvlJc w:val="left"/>
+      <w:pPr>
+        <w:ind w:left="2160" w:hanging="360"/>
+      </w:pPr>
+      <w:rPr>
+        <w:rFonts w:ascii="Wingdings" w:hAnsi="Wingdings" w:hint="default"/>
+      </w:rPr>
+    </w:lvl>
+    <w:lvl w:ilvl="3" w:tplc="04090001" w:tentative="1">
+      <w:start w:val="1"/>
+      <w:numFmt w:val="bullet"/>
+      <w:lvlText w:val=""/>
+      <w:lvlJc w:val="left"/>
+      <w:pPr>
+        <w:ind w:left="2880" w:hanging="360"/>
+      </w:pPr>
+      <w:rPr>
+        <w:rFonts w:ascii="Symbol" w:hAnsi="Symbol" w:hint="default"/>
+      </w:rPr>
+    </w:lvl>
+    <w:lvl w:ilvl="4" w:tplc="04090003" w:tentative="1">
+      <w:start w:val="1"/>
+      <w:numFmt w:val="bullet"/>
+      <w:lvlText w:val="o"/>
+      <w:lvlJc w:val="left"/>
+      <w:pPr>
+        <w:ind w:left="3600" w:hanging="360"/>
+      </w:pPr>
+      <w:rPr>
+        <w:rFonts w:ascii="Courier New" w:hAnsi="Courier New" w:hint="default"/>
+      </w:rPr>
+    </w:lvl>
+    <w:lvl w:ilvl="5" w:tplc="04090005" w:tentative="1">
+      <w:start w:val="1"/>
+      <w:numFmt w:val="bullet"/>
+      <w:lvlText w:val=""/>
+      <w:lvlJc w:val="left"/>
+      <w:pPr>
+        <w:ind w:left="4320" w:hanging="360"/>
+      </w:pPr>
+      <w:rPr>
+        <w:rFonts w:ascii="Wingdings" w:hAnsi="Wingdings" w:hint="default"/>
+      </w:rPr>
+    </w:lvl>
+    <w:lvl w:ilvl="6" w:tplc="04090001" w:tentative="1">
+      <w:start w:val="1"/>
+      <w:numFmt w:val="bullet"/>
+      <w:lvlText w:val=""/>
+      <w:lvlJc w:val="left"/>
+      <w:pPr>
+        <w:ind w:left="5040" w:hanging="360"/>
+      </w:pPr>
+      <w:rPr>
+        <w:rFonts w:ascii="Symbol" w:hAnsi="Symbol" w:hint="default"/>
+      </w:rPr>
+    </w:lvl>
+    <w:lvl w:ilvl="7" w:tplc="04090003" w:tentative="1">
+      <w:start w:val="1"/>
+      <w:numFmt w:val="bullet"/>
+      <w:lvlText w:val="o"/>
+      <w:lvlJc w:val="left"/>
+      <w:pPr>
+        <w:ind w:left="5760" w:hanging="360"/>
+      </w:pPr>
+      <w:rPr>
+        <w:rFonts w:ascii="Courier New" w:hAnsi="Courier New" w:hint="default"/>
+      </w:rPr>
+    </w:lvl>
+    <w:lvl w:ilvl="8" w:tplc="04090005" w:tentative="1">
+      <w:start w:val="1"/>
+      <w:numFmt w:val="bullet"/>
+      <w:lvlText w:val=""/>
+      <w:lvlJc w:val="left"/>
+      <w:pPr>
+        <w:ind w:left="6480" w:hanging="360"/>
+      </w:pPr>
+      <w:rPr>
+        <w:rFonts w:ascii="Wingdings" w:hAnsi="Wingdings" w:hint="default"/>
+      </w:rPr>
+    </w:lvl>
+  </w:abstractNum>
+  <w:abstractNum w:abstractNumId="1" w15:restartNumberingAfterBreak="0">
     <w:nsid w:val="0B817FFA"/>
     <w:multiLevelType w:val="hybridMultilevel"/>
     <w:tmpl w:val="7FF69CC2"/>
@@ -1128,7 +1761,234 @@
       </w:pPr>
     </w:lvl>
   </w:abstractNum>
-  <w:abstractNum w:abstractNumId="1" w15:restartNumberingAfterBreak="0">
+  <w:abstractNum w:abstractNumId="2" w15:restartNumberingAfterBreak="0">
+    <w:nsid w:val="1381003D"/>
+    <w:multiLevelType w:val="hybridMultilevel"/>
+    <w:tmpl w:val="21365788"/>
+    <w:lvl w:ilvl="0" w:tplc="B0764E4C">
+      <w:start w:val="3"/>
+      <w:numFmt w:val="bullet"/>
+      <w:lvlText w:val="-"/>
+      <w:lvlJc w:val="left"/>
+      <w:pPr>
+        <w:ind w:left="1080" w:hanging="360"/>
+      </w:pPr>
+      <w:rPr>
+        <w:rFonts w:ascii="Times New Roman" w:eastAsiaTheme="minorHAnsi" w:hAnsi="Times New Roman" w:cs="Times New Roman" w:hint="default"/>
+      </w:rPr>
+    </w:lvl>
+    <w:lvl w:ilvl="1" w:tplc="04090003" w:tentative="1">
+      <w:start w:val="1"/>
+      <w:numFmt w:val="bullet"/>
+      <w:lvlText w:val="o"/>
+      <w:lvlJc w:val="left"/>
+      <w:pPr>
+        <w:ind w:left="1800" w:hanging="360"/>
+      </w:pPr>
+      <w:rPr>
+        <w:rFonts w:ascii="Courier New" w:hAnsi="Courier New" w:hint="default"/>
+      </w:rPr>
+    </w:lvl>
+    <w:lvl w:ilvl="2" w:tplc="04090005" w:tentative="1">
+      <w:start w:val="1"/>
+      <w:numFmt w:val="bullet"/>
+      <w:lvlText w:val=""/>
+      <w:lvlJc w:val="left"/>
+      <w:pPr>
+        <w:ind w:left="2520" w:hanging="360"/>
+      </w:pPr>
+      <w:rPr>
+        <w:rFonts w:ascii="Wingdings" w:hAnsi="Wingdings" w:hint="default"/>
+      </w:rPr>
+    </w:lvl>
+    <w:lvl w:ilvl="3" w:tplc="04090001" w:tentative="1">
+      <w:start w:val="1"/>
+      <w:numFmt w:val="bullet"/>
+      <w:lvlText w:val=""/>
+      <w:lvlJc w:val="left"/>
+      <w:pPr>
+        <w:ind w:left="3240" w:hanging="360"/>
+      </w:pPr>
+      <w:rPr>
+        <w:rFonts w:ascii="Symbol" w:hAnsi="Symbol" w:hint="default"/>
+      </w:rPr>
+    </w:lvl>
+    <w:lvl w:ilvl="4" w:tplc="04090003" w:tentative="1">
+      <w:start w:val="1"/>
+      <w:numFmt w:val="bullet"/>
+      <w:lvlText w:val="o"/>
+      <w:lvlJc w:val="left"/>
+      <w:pPr>
+        <w:ind w:left="3960" w:hanging="360"/>
+      </w:pPr>
+      <w:rPr>
+        <w:rFonts w:ascii="Courier New" w:hAnsi="Courier New" w:hint="default"/>
+      </w:rPr>
+    </w:lvl>
+    <w:lvl w:ilvl="5" w:tplc="04090005" w:tentative="1">
+      <w:start w:val="1"/>
+      <w:numFmt w:val="bullet"/>
+      <w:lvlText w:val=""/>
+      <w:lvlJc w:val="left"/>
+      <w:pPr>
+        <w:ind w:left="4680" w:hanging="360"/>
+      </w:pPr>
+      <w:rPr>
+        <w:rFonts w:ascii="Wingdings" w:hAnsi="Wingdings" w:hint="default"/>
+      </w:rPr>
+    </w:lvl>
+    <w:lvl w:ilvl="6" w:tplc="04090001" w:tentative="1">
+      <w:start w:val="1"/>
+      <w:numFmt w:val="bullet"/>
+      <w:lvlText w:val=""/>
+      <w:lvlJc w:val="left"/>
+      <w:pPr>
+        <w:ind w:left="5400" w:hanging="360"/>
+      </w:pPr>
+      <w:rPr>
+        <w:rFonts w:ascii="Symbol" w:hAnsi="Symbol" w:hint="default"/>
+      </w:rPr>
+    </w:lvl>
+    <w:lvl w:ilvl="7" w:tplc="04090003" w:tentative="1">
+      <w:start w:val="1"/>
+      <w:numFmt w:val="bullet"/>
+      <w:lvlText w:val="o"/>
+      <w:lvlJc w:val="left"/>
+      <w:pPr>
+        <w:ind w:left="6120" w:hanging="360"/>
+      </w:pPr>
+      <w:rPr>
+        <w:rFonts w:ascii="Courier New" w:hAnsi="Courier New" w:hint="default"/>
+      </w:rPr>
+    </w:lvl>
+    <w:lvl w:ilvl="8" w:tplc="04090005" w:tentative="1">
+      <w:start w:val="1"/>
+      <w:numFmt w:val="bullet"/>
+      <w:lvlText w:val=""/>
+      <w:lvlJc w:val="left"/>
+      <w:pPr>
+        <w:ind w:left="6840" w:hanging="360"/>
+      </w:pPr>
+      <w:rPr>
+        <w:rFonts w:ascii="Wingdings" w:hAnsi="Wingdings" w:hint="default"/>
+      </w:rPr>
+    </w:lvl>
+  </w:abstractNum>
+  <w:abstractNum w:abstractNumId="3" w15:restartNumberingAfterBreak="0">
+    <w:nsid w:val="18C62694"/>
+    <w:multiLevelType w:val="hybridMultilevel"/>
+    <w:tmpl w:val="945E414E"/>
+    <w:lvl w:ilvl="0" w:tplc="2166A8BA">
+      <w:start w:val="3"/>
+      <w:numFmt w:val="bullet"/>
+      <w:lvlText w:val="-"/>
+      <w:lvlJc w:val="left"/>
+      <w:pPr>
+        <w:ind w:left="1080" w:hanging="360"/>
+      </w:pPr>
+      <w:rPr>
+        <w:rFonts w:ascii="Times New Roman" w:eastAsiaTheme="minorHAnsi" w:hAnsi="Times New Roman" w:cs="Times New Roman" w:hint="default"/>
+        <w:b w:val="0"/>
+      </w:rPr>
+    </w:lvl>
+    <w:lvl w:ilvl="1" w:tplc="04090003" w:tentative="1">
+      <w:start w:val="1"/>
+      <w:numFmt w:val="bullet"/>
+      <w:lvlText w:val="o"/>
+      <w:lvlJc w:val="left"/>
+      <w:pPr>
+        <w:ind w:left="1800" w:hanging="360"/>
+      </w:pPr>
+      <w:rPr>
+        <w:rFonts w:ascii="Courier New" w:hAnsi="Courier New" w:hint="default"/>
+      </w:rPr>
+    </w:lvl>
+    <w:lvl w:ilvl="2" w:tplc="04090005" w:tentative="1">
+      <w:start w:val="1"/>
+      <w:numFmt w:val="bullet"/>
+      <w:lvlText w:val=""/>
+      <w:lvlJc w:val="left"/>
+      <w:pPr>
+        <w:ind w:left="2520" w:hanging="360"/>
+      </w:pPr>
+      <w:rPr>
+        <w:rFonts w:ascii="Wingdings" w:hAnsi="Wingdings" w:hint="default"/>
+      </w:rPr>
+    </w:lvl>
+    <w:lvl w:ilvl="3" w:tplc="04090001" w:tentative="1">
+      <w:start w:val="1"/>
+      <w:numFmt w:val="bullet"/>
+      <w:lvlText w:val=""/>
+      <w:lvlJc w:val="left"/>
+      <w:pPr>
+        <w:ind w:left="3240" w:hanging="360"/>
+      </w:pPr>
+      <w:rPr>
+        <w:rFonts w:ascii="Symbol" w:hAnsi="Symbol" w:hint="default"/>
+      </w:rPr>
+    </w:lvl>
+    <w:lvl w:ilvl="4" w:tplc="04090003" w:tentative="1">
+      <w:start w:val="1"/>
+      <w:numFmt w:val="bullet"/>
+      <w:lvlText w:val="o"/>
+      <w:lvlJc w:val="left"/>
+      <w:pPr>
+        <w:ind w:left="3960" w:hanging="360"/>
+      </w:pPr>
+      <w:rPr>
+        <w:rFonts w:ascii="Courier New" w:hAnsi="Courier New" w:hint="default"/>
+      </w:rPr>
+    </w:lvl>
+    <w:lvl w:ilvl="5" w:tplc="04090005" w:tentative="1">
+      <w:start w:val="1"/>
+      <w:numFmt w:val="bullet"/>
+      <w:lvlText w:val=""/>
+      <w:lvlJc w:val="left"/>
+      <w:pPr>
+        <w:ind w:left="4680" w:hanging="360"/>
+      </w:pPr>
+      <w:rPr>
+        <w:rFonts w:ascii="Wingdings" w:hAnsi="Wingdings" w:hint="default"/>
+      </w:rPr>
+    </w:lvl>
+    <w:lvl w:ilvl="6" w:tplc="04090001" w:tentative="1">
+      <w:start w:val="1"/>
+      <w:numFmt w:val="bullet"/>
+      <w:lvlText w:val=""/>
+      <w:lvlJc w:val="left"/>
+      <w:pPr>
+        <w:ind w:left="5400" w:hanging="360"/>
+      </w:pPr>
+      <w:rPr>
+        <w:rFonts w:ascii="Symbol" w:hAnsi="Symbol" w:hint="default"/>
+      </w:rPr>
+    </w:lvl>
+    <w:lvl w:ilvl="7" w:tplc="04090003" w:tentative="1">
+      <w:start w:val="1"/>
+      <w:numFmt w:val="bullet"/>
+      <w:lvlText w:val="o"/>
+      <w:lvlJc w:val="left"/>
+      <w:pPr>
+        <w:ind w:left="6120" w:hanging="360"/>
+      </w:pPr>
+      <w:rPr>
+        <w:rFonts w:ascii="Courier New" w:hAnsi="Courier New" w:hint="default"/>
+      </w:rPr>
+    </w:lvl>
+    <w:lvl w:ilvl="8" w:tplc="04090005" w:tentative="1">
+      <w:start w:val="1"/>
+      <w:numFmt w:val="bullet"/>
+      <w:lvlText w:val=""/>
+      <w:lvlJc w:val="left"/>
+      <w:pPr>
+        <w:ind w:left="6840" w:hanging="360"/>
+      </w:pPr>
+      <w:rPr>
+        <w:rFonts w:ascii="Wingdings" w:hAnsi="Wingdings" w:hint="default"/>
+      </w:rPr>
+    </w:lvl>
+  </w:abstractNum>
+  <w:abstractNum w:abstractNumId="4" w15:restartNumberingAfterBreak="0">
     <w:nsid w:val="3B2654BF"/>
     <w:multiLevelType w:val="hybridMultilevel"/>
     <w:tmpl w:val="7FF69CC2"/>
@@ -1217,7 +2077,7 @@
       </w:pPr>
     </w:lvl>
   </w:abstractNum>
-  <w:abstractNum w:abstractNumId="2" w15:restartNumberingAfterBreak="0">
+  <w:abstractNum w:abstractNumId="5" w15:restartNumberingAfterBreak="0">
     <w:nsid w:val="58481CDC"/>
     <w:multiLevelType w:val="hybridMultilevel"/>
     <w:tmpl w:val="F5F8D4C0"/>
@@ -1307,13 +2167,22 @@
     </w:lvl>
   </w:abstractNum>
   <w:num w:numId="1" w16cid:durableId="1928226498">
+    <w:abstractNumId w:val="5"/>
+  </w:num>
+  <w:num w:numId="2" w16cid:durableId="1385104660">
+    <w:abstractNumId w:val="1"/>
+  </w:num>
+  <w:num w:numId="3" w16cid:durableId="2051954433">
+    <w:abstractNumId w:val="4"/>
+  </w:num>
+  <w:num w:numId="4" w16cid:durableId="431434576">
     <w:abstractNumId w:val="2"/>
   </w:num>
-  <w:num w:numId="2" w16cid:durableId="1385104660">
+  <w:num w:numId="5" w16cid:durableId="296910599">
+    <w:abstractNumId w:val="3"/>
+  </w:num>
+  <w:num w:numId="6" w16cid:durableId="1447306431">
     <w:abstractNumId w:val="0"/>
-  </w:num>
-  <w:num w:numId="3" w16cid:durableId="2051954433">
-    <w:abstractNumId w:val="1"/>
   </w:num>
 </w:numbering>
 </file>
@@ -1777,6 +2646,41 @@
       <w:szCs w:val="18"/>
     </w:rPr>
   </w:style>
+  <w:style w:type="character" w:styleId="Hyperlink">
+    <w:name w:val="Hyperlink"/>
+    <w:basedOn w:val="DefaultParagraphFont"/>
+    <w:uiPriority w:val="99"/>
+    <w:unhideWhenUsed/>
+    <w:rsid w:val="0092508A"/>
+    <w:rPr>
+      <w:color w:val="0563C1" w:themeColor="hyperlink"/>
+      <w:u w:val="single"/>
+    </w:rPr>
+  </w:style>
+  <w:style w:type="character" w:styleId="UnresolvedMention">
+    <w:name w:val="Unresolved Mention"/>
+    <w:basedOn w:val="DefaultParagraphFont"/>
+    <w:uiPriority w:val="99"/>
+    <w:semiHidden/>
+    <w:unhideWhenUsed/>
+    <w:rsid w:val="0092508A"/>
+    <w:rPr>
+      <w:color w:val="605E5C"/>
+      <w:shd w:val="clear" w:color="auto" w:fill="E1DFDD"/>
+    </w:rPr>
+  </w:style>
+  <w:style w:type="character" w:styleId="FollowedHyperlink">
+    <w:name w:val="FollowedHyperlink"/>
+    <w:basedOn w:val="DefaultParagraphFont"/>
+    <w:uiPriority w:val="99"/>
+    <w:semiHidden/>
+    <w:unhideWhenUsed/>
+    <w:rsid w:val="0092508A"/>
+    <w:rPr>
+      <w:color w:val="954F72" w:themeColor="followedHyperlink"/>
+      <w:u w:val="single"/>
+    </w:rPr>
+  </w:style>
 </w:styles>
 </file>
 
@@ -2076,6 +2980,23 @@
 </file>
 
 <file path=customXml/item1.xml><?xml version="1.0" encoding="utf-8"?>
+<p:properties xmlns:p="http://schemas.microsoft.com/office/2006/metadata/properties" xmlns:xsi="http://www.w3.org/2001/XMLSchema-instance" xmlns:pc="http://schemas.microsoft.com/office/infopath/2007/PartnerControls">
+  <documentManagement>
+    <_activity xmlns="a3617874-7d24-4435-9307-54b24d0d63e9" xsi:nil="true"/>
+  </documentManagement>
+</p:properties>
+</file>
+
+<file path=customXml/item2.xml><?xml version="1.0" encoding="utf-8"?>
+<?mso-contentType ?>
+<FormTemplates xmlns="http://schemas.microsoft.com/sharepoint/v3/contenttype/forms">
+  <Display>DocumentLibraryForm</Display>
+  <Edit>DocumentLibraryForm</Edit>
+  <New>DocumentLibraryForm</New>
+</FormTemplates>
+</file>
+
+<file path=customXml/item3.xml><?xml version="1.0" encoding="utf-8"?>
 <ct:contentTypeSchema xmlns:ct="http://schemas.microsoft.com/office/2006/metadata/contentType" xmlns:ma="http://schemas.microsoft.com/office/2006/metadata/properties/metaAttributes" ct:_="" ma:_="" ma:contentTypeName="Document" ma:contentTypeID="0x010100998B12F26ED84A439CA80C05730EE372" ma:contentTypeVersion="10" ma:contentTypeDescription="Create a new document." ma:contentTypeScope="" ma:versionID="f156e5d6605ae6297a54a6747beb198d">
   <xsd:schema xmlns:xsd="http://www.w3.org/2001/XMLSchema" xmlns:xs="http://www.w3.org/2001/XMLSchema" xmlns:p="http://schemas.microsoft.com/office/2006/metadata/properties" xmlns:ns3="a3617874-7d24-4435-9307-54b24d0d63e9" xmlns:ns4="27d78b68-8ca9-48eb-b5a1-3fe807ec611e" targetNamespace="http://schemas.microsoft.com/office/2006/metadata/properties" ma:root="true" ma:fieldsID="705b56c443cfe0d1c2ce6f1d3e4a33ff" ns3:_="" ns4:_="">
     <xsd:import namespace="a3617874-7d24-4435-9307-54b24d0d63e9"/>
@@ -2278,24 +3199,25 @@
 </ct:contentTypeSchema>
 </file>
 
-<file path=customXml/item2.xml><?xml version="1.0" encoding="utf-8"?>
-<?mso-contentType ?>
-<FormTemplates xmlns="http://schemas.microsoft.com/sharepoint/v3/contenttype/forms">
-  <Display>DocumentLibraryForm</Display>
-  <Edit>DocumentLibraryForm</Edit>
-  <New>DocumentLibraryForm</New>
-</FormTemplates>
+<file path=customXml/itemProps1.xml><?xml version="1.0" encoding="utf-8"?>
+<ds:datastoreItem xmlns:ds="http://schemas.openxmlformats.org/officeDocument/2006/customXml" ds:itemID="{73549767-36DC-4C06-8B51-4C744C1EEC3F}">
+  <ds:schemaRefs>
+    <ds:schemaRef ds:uri="http://schemas.microsoft.com/office/2006/metadata/properties"/>
+    <ds:schemaRef ds:uri="http://schemas.microsoft.com/office/infopath/2007/PartnerControls"/>
+    <ds:schemaRef ds:uri="a3617874-7d24-4435-9307-54b24d0d63e9"/>
+  </ds:schemaRefs>
+</ds:datastoreItem>
 </file>
 
-<file path=customXml/item3.xml><?xml version="1.0" encoding="utf-8"?>
-<p:properties xmlns:p="http://schemas.microsoft.com/office/2006/metadata/properties" xmlns:xsi="http://www.w3.org/2001/XMLSchema-instance" xmlns:pc="http://schemas.microsoft.com/office/infopath/2007/PartnerControls">
-  <documentManagement>
-    <_activity xmlns="a3617874-7d24-4435-9307-54b24d0d63e9" xsi:nil="true"/>
-  </documentManagement>
-</p:properties>
+<file path=customXml/itemProps2.xml><?xml version="1.0" encoding="utf-8"?>
+<ds:datastoreItem xmlns:ds="http://schemas.openxmlformats.org/officeDocument/2006/customXml" ds:itemID="{1DD2FDE6-026C-422C-9B1B-43290AE47FF8}">
+  <ds:schemaRefs>
+    <ds:schemaRef ds:uri="http://schemas.microsoft.com/sharepoint/v3/contenttype/forms"/>
+  </ds:schemaRefs>
+</ds:datastoreItem>
 </file>
 
-<file path=customXml/itemProps1.xml><?xml version="1.0" encoding="utf-8"?>
+<file path=customXml/itemProps3.xml><?xml version="1.0" encoding="utf-8"?>
 <ds:datastoreItem xmlns:ds="http://schemas.openxmlformats.org/officeDocument/2006/customXml" ds:itemID="{C8D419E7-AAFC-4A3C-935C-7511C0BB4D14}">
   <ds:schemaRefs>
     <ds:schemaRef ds:uri="http://schemas.microsoft.com/office/2006/metadata/contentType"/>
@@ -2312,29 +3234,4 @@
     <ds:schemaRef ds:uri="http://schemas.microsoft.com/internal/obd"/>
   </ds:schemaRefs>
 </ds:datastoreItem>
-</file>
-
-<file path=customXml/itemProps2.xml><?xml version="1.0" encoding="utf-8"?>
-<ds:datastoreItem xmlns:ds="http://schemas.openxmlformats.org/officeDocument/2006/customXml" ds:itemID="{1DD2FDE6-026C-422C-9B1B-43290AE47FF8}">
-  <ds:schemaRefs>
-    <ds:schemaRef ds:uri="http://schemas.microsoft.com/sharepoint/v3/contenttype/forms"/>
-  </ds:schemaRefs>
-</ds:datastoreItem>
-</file>
-
-<file path=customXml/itemProps3.xml><?xml version="1.0" encoding="utf-8"?>
-<ds:datastoreItem xmlns:ds="http://schemas.openxmlformats.org/officeDocument/2006/customXml" ds:itemID="{73549767-36DC-4C06-8B51-4C744C1EEC3F}">
-  <ds:schemaRefs>
-    <ds:schemaRef ds:uri="http://schemas.microsoft.com/office/2006/documentManagement/types"/>
-    <ds:schemaRef ds:uri="http://schemas.microsoft.com/office/2006/metadata/properties"/>
-    <ds:schemaRef ds:uri="http://schemas.openxmlformats.org/package/2006/metadata/core-properties"/>
-    <ds:schemaRef ds:uri="http://schemas.microsoft.com/office/infopath/2007/PartnerControls"/>
-    <ds:schemaRef ds:uri="http://purl.org/dc/dcmitype/"/>
-    <ds:schemaRef ds:uri="27d78b68-8ca9-48eb-b5a1-3fe807ec611e"/>
-    <ds:schemaRef ds:uri="a3617874-7d24-4435-9307-54b24d0d63e9"/>
-    <ds:schemaRef ds:uri="http://www.w3.org/XML/1998/namespace"/>
-    <ds:schemaRef ds:uri="http://purl.org/dc/terms/"/>
-    <ds:schemaRef ds:uri="http://purl.org/dc/elements/1.1/"/>
-  </ds:schemaRefs>
-</ds:datastoreItem>
 </file>